--- a/Cyclotron.docx
+++ b/Cyclotron.docx
@@ -5,22 +5,20 @@
     <w:p>
       <w:pPr>
         <w:rPr>
-          <w:lang w:val="nb-NO"/>
-        </w:rPr>
-      </w:pPr>
-      <w:proofErr w:type="spellStart"/>
-      <w:r>
-        <w:rPr>
-          <w:lang w:val="nb-NO"/>
+          <w:lang w:val="en-US"/>
+        </w:rPr>
+      </w:pPr>
+      <w:r>
+        <w:rPr>
+          <w:lang w:val="en-US"/>
         </w:rPr>
         <w:t>Cyclotron</w:t>
       </w:r>
-      <w:proofErr w:type="spellEnd"/>
-    </w:p>
-    <w:p>
-      <w:pPr>
-        <w:rPr>
-          <w:lang w:val="nb-NO"/>
+    </w:p>
+    <w:p>
+      <w:pPr>
+        <w:rPr>
+          <w:lang w:val="en-US"/>
         </w:rPr>
       </w:pPr>
     </w:p>
@@ -456,13 +454,7 @@
         <w:rPr>
           <w:lang w:val="en-US"/>
         </w:rPr>
-        <w:t>)F-18</w:t>
-      </w:r>
-      <w:r>
-        <w:rPr>
-          <w:lang w:val="en-US"/>
-        </w:rPr>
-        <w:t xml:space="preserve">: O-18 + p </w:t>
+        <w:t xml:space="preserve">)F-18: O-18 + p </w:t>
       </w:r>
       <w:r>
         <w:rPr>
@@ -524,37 +516,140 @@
         <w:rPr>
           <w:lang w:val="en-US"/>
         </w:rPr>
+        <w:t xml:space="preserve"> In addition to F-18 neutrons, b</w:t>
+      </w:r>
+      <w:r>
+        <w:rPr>
+          <w:lang w:val="en-US"/>
+        </w:rPr>
+        <w:t>remsstrahlung</w:t>
+      </w:r>
+      <w:r>
+        <w:rPr>
+          <w:lang w:val="en-US"/>
+        </w:rPr>
+        <w:t>,</w:t>
+      </w:r>
+      <w:r>
+        <w:rPr>
+          <w:lang w:val="en-US"/>
+        </w:rPr>
+        <w:t xml:space="preserve"> gamma rays </w:t>
+      </w:r>
+      <w:r>
+        <w:rPr>
+          <w:lang w:val="en-US"/>
+        </w:rPr>
+        <w:t xml:space="preserve">and neutrons of different origin </w:t>
+      </w:r>
+      <w:r>
+        <w:rPr>
+          <w:lang w:val="en-US"/>
+        </w:rPr>
+        <w:t>are also present</w:t>
+      </w:r>
+      <w:r>
+        <w:rPr>
+          <w:lang w:val="en-US"/>
+        </w:rPr>
+        <w:t>.</w:t>
+      </w:r>
+      <w:r>
+        <w:rPr>
+          <w:lang w:val="en-US"/>
+        </w:rPr>
+        <w:t xml:space="preserve"> Bremsstrahlung occurs during acceleration of charged particles.</w:t>
+      </w:r>
+      <w:r>
+        <w:rPr>
+          <w:lang w:val="en-US"/>
+        </w:rPr>
+        <w:t xml:space="preserve"> After neutron emission, 18-Fluoride de-excites by means of gamma</w:t>
+      </w:r>
+      <w:r>
+        <w:rPr>
+          <w:lang w:val="en-US"/>
+        </w:rPr>
+        <w:t>-ray</w:t>
+      </w:r>
+      <w:r>
+        <w:rPr>
+          <w:lang w:val="en-US"/>
+        </w:rPr>
         <w:t xml:space="preserve"> </w:t>
       </w:r>
       <w:r>
         <w:rPr>
           <w:lang w:val="en-US"/>
         </w:rPr>
-        <w:t>In addition to F-1</w:t>
-      </w:r>
-      <w:r>
-        <w:rPr>
-          <w:lang w:val="en-US"/>
-        </w:rPr>
-        <w:t xml:space="preserve">8 </w:t>
-      </w:r>
-      <w:r>
-        <w:rPr>
-          <w:lang w:val="en-US"/>
-        </w:rPr>
-        <w:t xml:space="preserve">neutrons, </w:t>
-      </w:r>
-      <w:r>
-        <w:rPr>
-          <w:lang w:val="en-US"/>
-        </w:rPr>
-        <w:t>b</w:t>
-      </w:r>
-      <w:r>
-        <w:rPr>
-          <w:lang w:val="en-US"/>
-        </w:rPr>
-        <w:t>remsstrahlung</w:t>
+        <w:t>emission</w:t>
+      </w:r>
+      <w:r>
+        <w:rPr>
+          <w:lang w:val="en-US"/>
+        </w:rPr>
+        <w:t xml:space="preserve"> –</w:t>
+      </w:r>
+      <w:r>
+        <w:rPr>
+          <w:lang w:val="en-US"/>
+        </w:rPr>
+        <w:t xml:space="preserve"> the</w:t>
+      </w:r>
+      <w:r>
+        <w:rPr>
+          <w:lang w:val="en-US"/>
+        </w:rPr>
+        <w:t xml:space="preserve"> </w:t>
+      </w:r>
+      <w:r>
+        <w:rPr>
+          <w:lang w:val="en-US"/>
+        </w:rPr>
+        <w:t>sole purpose</w:t>
+      </w:r>
+      <w:r>
+        <w:rPr>
+          <w:lang w:val="en-US"/>
+        </w:rPr>
+        <w:t xml:space="preserve"> </w:t>
+      </w:r>
+      <w:r>
+        <w:rPr>
+          <w:lang w:val="en-US"/>
+        </w:rPr>
+        <w:t>of its application</w:t>
+      </w:r>
+      <w:r>
+        <w:rPr>
+          <w:lang w:val="en-US"/>
+        </w:rPr>
+        <w:t xml:space="preserve"> in PET. </w:t>
+      </w:r>
+      <w:r>
+        <w:rPr>
+          <w:lang w:val="en-US"/>
+        </w:rPr>
+        <w:t>In other words, g</w:t>
+      </w:r>
+      <w:r>
+        <w:rPr>
+          <w:lang w:val="en-US"/>
+        </w:rPr>
+        <w:t>amma-rays infiltrates the space which surrounds the cyclotron.</w:t>
+      </w:r>
+    </w:p>
+    <w:p>
+      <w:pPr>
+        <w:rPr>
+          <w:lang w:val="en-US"/>
+        </w:rPr>
+      </w:pPr>
+      <w:r>
+        <w:rPr>
+          <w:lang w:val="en-US"/>
+        </w:rPr>
+        <w:t>Interactions between bremsstrahlung radiation and the cyclotron body</w:t>
       </w:r>
       <w:r>
         <w:rPr>
@@ -566,49 +661,14 @@
         <w:rPr>
           <w:lang w:val="en-US"/>
         </w:rPr>
-        <w:t xml:space="preserve"> gamma rays </w:t>
-      </w:r>
-      <w:r>
-        <w:rPr>
-          <w:lang w:val="en-US"/>
-        </w:rPr>
-        <w:t xml:space="preserve">and neutrons of different origin </w:t>
-      </w:r>
-      <w:r>
-        <w:rPr>
-          <w:lang w:val="en-US"/>
-        </w:rPr>
-        <w:t>are also present</w:t>
-      </w:r>
-      <w:r>
-        <w:rPr>
-          <w:lang w:val="en-US"/>
-        </w:rPr>
-        <w:t>.</w:t>
-      </w:r>
-      <w:r>
-        <w:rPr>
-          <w:lang w:val="en-US"/>
-        </w:rPr>
         <w:t xml:space="preserve"> </w:t>
       </w:r>
       <w:r>
         <w:rPr>
-          <w:lang w:val="en-US"/>
-        </w:rPr>
-        <w:t>Bremsstrahlung occurs during acceleration of charged particles.</w:t>
-      </w:r>
-      <w:r>
-        <w:rPr>
-          <w:lang w:val="en-US"/>
-        </w:rPr>
-        <w:t xml:space="preserve"> After neutron emission, 18-Fluoride de-excites by means of gamma</w:t>
-      </w:r>
-      <w:r>
-        <w:rPr>
-          <w:lang w:val="en-US"/>
-        </w:rPr>
-        <w:t>-ray</w:t>
+          <w:strike/>
+          <w:lang w:val="en-US"/>
+        </w:rPr>
+        <w:t>as well as secondary reactions</w:t>
       </w:r>
       <w:r>
         <w:rPr>
@@ -620,19 +680,7 @@
         <w:rPr>
           <w:lang w:val="en-US"/>
         </w:rPr>
-        <w:t>emission</w:t>
-      </w:r>
-      <w:r>
-        <w:rPr>
-          <w:lang w:val="en-US"/>
-        </w:rPr>
-        <w:t xml:space="preserve"> –</w:t>
-      </w:r>
-      <w:r>
-        <w:rPr>
-          <w:lang w:val="en-US"/>
-        </w:rPr>
-        <w:t xml:space="preserve"> the</w:t>
+        <w:t>are also sources</w:t>
       </w:r>
       <w:r>
         <w:rPr>
@@ -644,75 +692,13 @@
         <w:rPr>
           <w:lang w:val="en-US"/>
         </w:rPr>
-        <w:t>sole purpose</w:t>
-      </w:r>
-      <w:r>
-        <w:rPr>
-          <w:lang w:val="en-US"/>
-        </w:rPr>
-        <w:t xml:space="preserve"> </w:t>
-      </w:r>
-      <w:r>
-        <w:rPr>
-          <w:lang w:val="en-US"/>
-        </w:rPr>
-        <w:t>of its application</w:t>
-      </w:r>
-      <w:r>
-        <w:rPr>
-          <w:lang w:val="en-US"/>
-        </w:rPr>
-        <w:t xml:space="preserve"> in PET. </w:t>
-      </w:r>
-      <w:r>
-        <w:rPr>
-          <w:lang w:val="en-US"/>
-        </w:rPr>
-        <w:t>In other words, g</w:t>
-      </w:r>
-      <w:r>
-        <w:rPr>
-          <w:lang w:val="en-US"/>
-        </w:rPr>
-        <w:t>amma-rays infiltrates the space which surrounds the cyclotron.</w:t>
-      </w:r>
-    </w:p>
-    <w:p>
-      <w:pPr>
-        <w:rPr>
-          <w:color w:val="7F7F7F" w:themeColor="text1" w:themeTint="80"/>
-          <w:lang w:val="en-US"/>
-        </w:rPr>
-      </w:pPr>
-      <w:r>
-        <w:rPr>
-          <w:lang w:val="en-US"/>
-        </w:rPr>
-        <w:t>Interactions between bremsstrahlung radiation and the cyclotron body</w:t>
-      </w:r>
-      <w:r>
-        <w:rPr>
-          <w:lang w:val="en-US"/>
-        </w:rPr>
-        <w:t>,</w:t>
-      </w:r>
-      <w:r>
-        <w:rPr>
-          <w:lang w:val="en-US"/>
-        </w:rPr>
-        <w:t xml:space="preserve"> as well as secondary reactions </w:t>
-      </w:r>
-      <w:r>
-        <w:rPr>
-          <w:lang w:val="en-US"/>
-        </w:rPr>
-        <w:t>are also sources</w:t>
-      </w:r>
-      <w:r>
-        <w:rPr>
-          <w:lang w:val="en-US"/>
-        </w:rPr>
-        <w:t xml:space="preserve"> neutron</w:t>
+        <w:t xml:space="preserve">of </w:t>
+      </w:r>
+      <w:r>
+        <w:rPr>
+          <w:lang w:val="en-US"/>
+        </w:rPr>
+        <w:t>neutron</w:t>
       </w:r>
       <w:r>
         <w:rPr>
@@ -769,13 +755,7 @@
         <w:rPr>
           <w:lang w:val="en-US"/>
         </w:rPr>
-        <w:t xml:space="preserve">made by </w:t>
-      </w:r>
-      <w:r>
-        <w:rPr>
-          <w:lang w:val="en-US"/>
-        </w:rPr>
-        <w:t>[</w:t>
+        <w:t>made by [</w:t>
       </w:r>
       <w:r>
         <w:rPr>
@@ -790,13 +770,7 @@
         <w:rPr>
           <w:lang w:val="en-US"/>
         </w:rPr>
-        <w:t>]</w:t>
-      </w:r>
-      <w:r>
-        <w:rPr>
-          <w:lang w:val="en-US"/>
-        </w:rPr>
-        <w:t xml:space="preserve"> suggests </w:t>
+        <w:t xml:space="preserve">] suggests </w:t>
       </w:r>
       <w:r>
         <w:rPr>
@@ -822,6 +796,56 @@
         </w:rPr>
         <w:t>.</w:t>
       </w:r>
+    </w:p>
+    <w:p>
+      <w:pPr>
+        <w:rPr>
+          <w:color w:val="7F7F7F" w:themeColor="text1" w:themeTint="80"/>
+          <w:lang w:val="en-US"/>
+        </w:rPr>
+      </w:pPr>
+      <w:r>
+        <w:rPr>
+          <w:i/>
+          <w:iCs/>
+          <w:lang w:val="en-US"/>
+        </w:rPr>
+        <w:t>Evaporation</w:t>
+      </w:r>
+      <w:r>
+        <w:rPr>
+          <w:lang w:val="en-US"/>
+        </w:rPr>
+        <w:t xml:space="preserve"> neutrons radiate from the target with an energy</w:t>
+      </w:r>
+      <w:proofErr w:type="gramStart"/>
+      <w:r>
+        <w:rPr>
+          <w:lang w:val="en-US"/>
+        </w:rPr>
+        <w:t>… .</w:t>
+      </w:r>
+      <w:proofErr w:type="gramEnd"/>
+      <w:r>
+        <w:rPr>
+          <w:lang w:val="en-US"/>
+        </w:rPr>
+        <w:t xml:space="preserve"> The</w:t>
+      </w:r>
+      <w:proofErr w:type="gramStart"/>
+      <w:r>
+        <w:rPr>
+          <w:lang w:val="en-US"/>
+        </w:rPr>
+        <w:t xml:space="preserve"> ..</w:t>
+      </w:r>
+      <w:proofErr w:type="gramEnd"/>
+      <w:r>
+        <w:rPr>
+          <w:lang w:val="en-US"/>
+        </w:rPr>
+        <w:t xml:space="preserve"> neutrons are moderated through … interactions with iron material of the cyclotron body and concrete chamber walls (?). These interactions contribute to epithermal and thermal neutron presence. </w:t>
+      </w:r>
       <w:r>
         <w:rPr>
           <w:lang w:val="en-US"/>
@@ -833,14 +857,7 @@
           <w:color w:val="ED7D31" w:themeColor="accent2"/>
           <w:lang w:val="en-US"/>
         </w:rPr>
-        <w:t>Thermalization of neutrons due to scattering off the walls and cyclotron?</w:t>
-      </w:r>
-      <w:r>
-        <w:rPr>
-          <w:color w:val="ED7D31" w:themeColor="accent2"/>
-          <w:lang w:val="en-US"/>
-        </w:rPr>
-        <w:t xml:space="preserve"> </w:t>
+        <w:t xml:space="preserve">Thermalization of neutrons due to scattering off the walls and cyclotron? </w:t>
       </w:r>
       <w:r>
         <w:rPr>
@@ -878,37 +895,13 @@
         <w:rPr>
           <w:lang w:val="en-US"/>
         </w:rPr>
-        <w:t xml:space="preserve">The detector in question implements gadolinium </w:t>
-      </w:r>
-      <w:r>
-        <w:rPr>
-          <w:lang w:val="en-US"/>
-        </w:rPr>
-        <w:t xml:space="preserve">(a high Z material) </w:t>
-      </w:r>
-      <w:r>
-        <w:rPr>
-          <w:lang w:val="en-US"/>
-        </w:rPr>
-        <w:t xml:space="preserve">for neutron conversion and silicon for particle detection. </w:t>
-      </w:r>
-      <w:r>
-        <w:rPr>
-          <w:lang w:val="en-US"/>
-        </w:rPr>
-        <w:t xml:space="preserve">Gadolinium is a high Z material and consequently prone to </w:t>
-      </w:r>
-      <w:r>
-        <w:rPr>
-          <w:lang w:val="en-US"/>
-        </w:rPr>
-        <w:t xml:space="preserve">photoelectric </w:t>
-      </w:r>
-      <w:r>
-        <w:rPr>
-          <w:lang w:val="en-US"/>
-        </w:rPr>
-        <w:t>gamma</w:t>
+        <w:t xml:space="preserve">The detector in question implements gadolinium (a high Z material) for neutron conversion and silicon for particle detection. </w:t>
+      </w:r>
+      <w:r>
+        <w:rPr>
+          <w:lang w:val="en-US"/>
+        </w:rPr>
+        <w:t>Gadolinium is a high Z material and consequently prone to photoelectric gamma</w:t>
       </w:r>
       <w:r>
         <w:rPr>
@@ -1031,16 +1024,7 @@
           <w:szCs w:val="22"/>
           <w:lang w:val="en-GB"/>
         </w:rPr>
-        <w:t xml:space="preserve"> 2014</w:t>
-      </w:r>
-      <w:r>
-        <w:rPr>
-          <w:rFonts w:ascii="Calibri" w:hAnsi="Calibri" w:cs="Calibri"/>
-          <w:sz w:val="22"/>
-          <w:szCs w:val="22"/>
-          <w:lang w:val="en-GB"/>
-        </w:rPr>
-        <w:t>?</w:t>
+        <w:t xml:space="preserve"> 2014?</w:t>
       </w:r>
       <w:r>
         <w:rPr>
@@ -1076,7 +1060,14 @@
         <w:rPr>
           <w:lang w:val="en-US"/>
         </w:rPr>
-        <w:t xml:space="preserve"> attains an </w:t>
+        <w:t xml:space="preserve"> </w:t>
+      </w:r>
+      <w:r>
+        <w:rPr>
+          <w:lang w:val="en-US"/>
+        </w:rPr>
+        <w:lastRenderedPageBreak/>
+        <w:t xml:space="preserve">attains an </w:t>
       </w:r>
       <w:r>
         <w:rPr>
@@ -1138,7 +1129,6 @@
         <w:rPr>
           <w:lang w:val="en-US"/>
         </w:rPr>
-        <w:lastRenderedPageBreak/>
         <w:t>The thin semiconductor detector is supposedly more sensitive to x-rays than energ</w:t>
       </w:r>
       <w:r>
@@ -1165,13 +1155,7 @@
         <w:rPr>
           <w:lang w:val="en-US"/>
         </w:rPr>
-        <w:t xml:space="preserve"> 2012]</w:t>
-      </w:r>
-      <w:r>
-        <w:rPr>
-          <w:lang w:val="en-US"/>
-        </w:rPr>
-        <w:t xml:space="preserve">. </w:t>
+        <w:t xml:space="preserve"> 2012]. </w:t>
       </w:r>
       <w:r>
         <w:rPr>
@@ -1458,6 +1442,7 @@
       </w:pPr>
       <w:r>
         <w:rPr>
+          <w:noProof/>
           <w:lang w:val="en-US"/>
         </w:rPr>
         <w:drawing>
